--- a/labs/lab11/report/report.docx
+++ b/labs/lab11/report/report.docx
@@ -325,7 +325,7 @@
       </w:r>
     </w:p>
     <w:bookmarkEnd w:id="22"/>
-    <w:bookmarkStart w:id="50" w:name="выполнение-лабораторной-работы"/>
+    <w:bookmarkStart w:id="51" w:name="выполнение-лабораторной-работы"/>
     <w:p>
       <w:pPr>
         <w:pStyle w:val="Heading1"/>
@@ -715,24 +715,24 @@
       <w:pPr>
         <w:pStyle w:val="CaptionedFigure"/>
       </w:pPr>
-      <w:bookmarkStart w:id="41" w:name="fig:005"/>
+      <w:bookmarkStart w:id="42" w:name="fig:005"/>
       <w:r>
         <w:drawing>
           <wp:inline>
-            <wp:extent cx="5334000" cy="3986292"/>
+            <wp:extent cx="5334000" cy="1842072"/>
             <wp:effectExtent b="0" l="0" r="0" t="0"/>
-            <wp:docPr descr="Рис. 5: установка прав" title="" id="39" name="Picture"/>
+            <wp:docPr descr="Рис. 5: установка прав" title="" id="40" name="Picture"/>
             <a:graphic>
               <a:graphicData uri="http://schemas.openxmlformats.org/drawingml/2006/picture">
                 <pic:pic>
                   <pic:nvPicPr>
-                    <pic:cNvPr descr="image/04.png" id="40" name="Picture"/>
+                    <pic:cNvPr descr="image/05.png" id="41" name="Picture"/>
                     <pic:cNvPicPr>
                       <a:picLocks noChangeArrowheads="1" noChangeAspect="1"/>
                     </pic:cNvPicPr>
                   </pic:nvPicPr>
                   <pic:blipFill>
-                    <a:blip r:embed="rId35"/>
+                    <a:blip r:embed="rId39"/>
                     <a:stretch>
                       <a:fillRect/>
                     </a:stretch>
@@ -740,7 +740,7 @@
                   <pic:spPr bwMode="auto">
                     <a:xfrm>
                       <a:off x="0" y="0"/>
-                      <a:ext cx="5334000" cy="3986292"/>
+                      <a:ext cx="5334000" cy="1842072"/>
                     </a:xfrm>
                     <a:prstGeom prst="rect">
                       <a:avLst/>
@@ -758,7 +758,7 @@
           </wp:inline>
         </w:drawing>
       </w:r>
-      <w:bookmarkEnd w:id="41"/>
+      <w:bookmarkEnd w:id="42"/>
     </w:p>
     <w:p>
       <w:pPr>
@@ -874,24 +874,24 @@
       <w:pPr>
         <w:pStyle w:val="CaptionedFigure"/>
       </w:pPr>
-      <w:bookmarkStart w:id="45" w:name="fig:006"/>
+      <w:bookmarkStart w:id="46" w:name="fig:006"/>
       <w:r>
         <w:drawing>
           <wp:inline>
             <wp:extent cx="5334000" cy="3881132"/>
             <wp:effectExtent b="0" l="0" r="0" t="0"/>
-            <wp:docPr descr="Рис. 6: программа lab11-2.asm" title="" id="43" name="Picture"/>
+            <wp:docPr descr="Рис. 6: программа lab11-2.asm" title="" id="44" name="Picture"/>
             <a:graphic>
               <a:graphicData uri="http://schemas.openxmlformats.org/drawingml/2006/picture">
                 <pic:pic>
                   <pic:nvPicPr>
-                    <pic:cNvPr descr="image/06.png" id="44" name="Picture"/>
+                    <pic:cNvPr descr="image/06.png" id="45" name="Picture"/>
                     <pic:cNvPicPr>
                       <a:picLocks noChangeArrowheads="1" noChangeAspect="1"/>
                     </pic:cNvPicPr>
                   </pic:nvPicPr>
                   <pic:blipFill>
-                    <a:blip r:embed="rId42"/>
+                    <a:blip r:embed="rId43"/>
                     <a:stretch>
                       <a:fillRect/>
                     </a:stretch>
@@ -917,7 +917,7 @@
           </wp:inline>
         </w:drawing>
       </w:r>
-      <w:bookmarkEnd w:id="45"/>
+      <w:bookmarkEnd w:id="46"/>
     </w:p>
     <w:p>
       <w:pPr>
@@ -931,24 +931,24 @@
       <w:pPr>
         <w:pStyle w:val="CaptionedFigure"/>
       </w:pPr>
-      <w:bookmarkStart w:id="49" w:name="fig:007"/>
+      <w:bookmarkStart w:id="50" w:name="fig:007"/>
       <w:r>
         <w:drawing>
           <wp:inline>
             <wp:extent cx="5334000" cy="2167698"/>
             <wp:effectExtent b="0" l="0" r="0" t="0"/>
-            <wp:docPr descr="Рис. 7: работа программы lab11-2.asm" title="" id="47" name="Picture"/>
+            <wp:docPr descr="Рис. 7: работа программы lab11-2.asm" title="" id="48" name="Picture"/>
             <a:graphic>
               <a:graphicData uri="http://schemas.openxmlformats.org/drawingml/2006/picture">
                 <pic:pic>
                   <pic:nvPicPr>
-                    <pic:cNvPr descr="image/07.png" id="48" name="Picture"/>
+                    <pic:cNvPr descr="image/07.png" id="49" name="Picture"/>
                     <pic:cNvPicPr>
                       <a:picLocks noChangeArrowheads="1" noChangeAspect="1"/>
                     </pic:cNvPicPr>
                   </pic:nvPicPr>
                   <pic:blipFill>
-                    <a:blip r:embed="rId46"/>
+                    <a:blip r:embed="rId47"/>
                     <a:stretch>
                       <a:fillRect/>
                     </a:stretch>
@@ -974,7 +974,7 @@
           </wp:inline>
         </w:drawing>
       </w:r>
-      <w:bookmarkEnd w:id="49"/>
+      <w:bookmarkEnd w:id="50"/>
     </w:p>
     <w:p>
       <w:pPr>
@@ -984,8 +984,8 @@
         <w:t xml:space="preserve">Рис. 7: работа программы lab11-2.asm</w:t>
       </w:r>
     </w:p>
-    <w:bookmarkEnd w:id="50"/>
-    <w:bookmarkStart w:id="51" w:name="выводы"/>
+    <w:bookmarkEnd w:id="51"/>
+    <w:bookmarkStart w:id="52" w:name="выводы"/>
     <w:p>
       <w:pPr>
         <w:pStyle w:val="Heading1"/>
@@ -1011,8 +1011,8 @@
         <w:t xml:space="preserve">Освоили работy с файлами и правами доступа.</w:t>
       </w:r>
     </w:p>
-    <w:bookmarkEnd w:id="51"/>
-    <w:bookmarkStart w:id="54" w:name="список-литературы"/>
+    <w:bookmarkEnd w:id="52"/>
+    <w:bookmarkStart w:id="55" w:name="список-литературы"/>
     <w:p>
       <w:pPr>
         <w:pStyle w:val="Heading1"/>
@@ -1029,7 +1029,7 @@
         </w:numPr>
         <w:pStyle w:val="Compact"/>
       </w:pPr>
-      <w:hyperlink r:id="rId52">
+      <w:hyperlink r:id="rId53">
         <w:r>
           <w:rPr>
             <w:rStyle w:val="Hyperlink"/>
@@ -1046,7 +1046,7 @@
         </w:numPr>
         <w:pStyle w:val="Compact"/>
       </w:pPr>
-      <w:hyperlink r:id="rId53">
+      <w:hyperlink r:id="rId54">
         <w:r>
           <w:rPr>
             <w:rStyle w:val="Hyperlink"/>
@@ -1055,7 +1055,7 @@
         </w:r>
       </w:hyperlink>
     </w:p>
-    <w:bookmarkEnd w:id="54"/>
+    <w:bookmarkEnd w:id="55"/>
     <w:sectPr/>
   </w:body>
 </w:document>
